--- a/Recipe Finder.docx
+++ b/Recipe Finder.docx
@@ -106,18 +106,75 @@
         <w:pStyle w:val="Heading2"/>
       </w:pPr>
       <w:r>
+        <w:t>APIs to be used:</w:t>
+      </w:r>
+    </w:p>
+    <w:p>
+      <w:proofErr w:type="spellStart"/>
+      <w:r>
+        <w:t>Spoonacular</w:t>
+      </w:r>
+      <w:proofErr w:type="spellEnd"/>
+    </w:p>
+    <w:p>
+      <w:r>
+        <w:t>edamame</w:t>
+      </w:r>
+    </w:p>
+    <w:p>
+      <w:pPr>
+        <w:pStyle w:val="Heading2"/>
+      </w:pPr>
+      <w:r>
+        <w:t>Tasks:</w:t>
+      </w:r>
+    </w:p>
+    <w:p>
+      <w:r>
+        <w:t>Layout html</w:t>
+      </w:r>
+    </w:p>
+    <w:p>
+      <w:r>
+        <w:t xml:space="preserve">Get </w:t>
+      </w:r>
+      <w:proofErr w:type="spellStart"/>
+      <w:r>
+        <w:t>api</w:t>
+      </w:r>
+      <w:proofErr w:type="spellEnd"/>
+      <w:r>
+        <w:t xml:space="preserve"> calls going</w:t>
+      </w:r>
+    </w:p>
+    <w:p>
+      <w:r>
+        <w:t>… More tasks added later</w:t>
+      </w:r>
+    </w:p>
+    <w:p/>
+    <w:p>
+      <w:r>
+        <w:br w:type="page"/>
+      </w:r>
+    </w:p>
+    <w:p/>
+    <w:p>
+      <w:pPr>
+        <w:pStyle w:val="Heading2"/>
+      </w:pPr>
+      <w:r>
         <w:t>Sketch:</w:t>
       </w:r>
     </w:p>
-    <w:p>
-      <w:r>
-        <w:rPr>
-          <w:noProof/>
-        </w:rPr>
+    <w:p/>
+    <w:p>
+      <w:bookmarkStart w:id="0" w:name="_GoBack"/>
+      <w:r>
         <w:drawing>
-          <wp:inline distT="0" distB="0" distL="0" distR="0" wp14:anchorId="536EFED6" wp14:editId="0F76F9A3">
-            <wp:extent cx="4701540" cy="3555791"/>
-            <wp:effectExtent l="0" t="0" r="3810" b="6985"/>
+          <wp:inline distT="0" distB="0" distL="0" distR="0" wp14:anchorId="05B2C9EF" wp14:editId="23289402">
+            <wp:extent cx="6202680" cy="4707014"/>
+            <wp:effectExtent l="0" t="0" r="7620" b="0"/>
             <wp:docPr id="1" name="Picture 1"/>
             <wp:cNvGraphicFramePr>
               <a:graphicFrameLocks xmlns:a="http://schemas.openxmlformats.org/drawingml/2006/main" noChangeAspect="1"/>
@@ -138,7 +195,7 @@
                   <pic:spPr>
                     <a:xfrm>
                       <a:off x="0" y="0"/>
-                      <a:ext cx="4712312" cy="3563938"/>
+                      <a:ext cx="6216657" cy="4717621"/>
                     </a:xfrm>
                     <a:prstGeom prst="rect">
                       <a:avLst/>
@@ -150,61 +207,9 @@
           </wp:inline>
         </w:drawing>
       </w:r>
+      <w:bookmarkEnd w:id="0"/>
     </w:p>
     <w:p/>
-    <w:p/>
-    <w:p>
-      <w:pPr>
-        <w:pStyle w:val="Heading2"/>
-      </w:pPr>
-      <w:r>
-        <w:lastRenderedPageBreak/>
-        <w:t>APIs to be used</w:t>
-      </w:r>
-      <w:r>
-        <w:t>:</w:t>
-      </w:r>
-    </w:p>
-    <w:p>
-      <w:proofErr w:type="spellStart"/>
-      <w:r>
-        <w:t>Spoonacular</w:t>
-      </w:r>
-      <w:proofErr w:type="spellEnd"/>
-    </w:p>
-    <w:p/>
-    <w:p/>
-    <w:p>
-      <w:pPr>
-        <w:pStyle w:val="Heading2"/>
-      </w:pPr>
-      <w:r>
-        <w:t>Tasks:</w:t>
-      </w:r>
-    </w:p>
-    <w:p/>
-    <w:p>
-      <w:r>
-        <w:t>Layout html</w:t>
-      </w:r>
-    </w:p>
-    <w:p>
-      <w:r>
-        <w:t xml:space="preserve">Get </w:t>
-      </w:r>
-      <w:proofErr w:type="spellStart"/>
-      <w:r>
-        <w:t>api</w:t>
-      </w:r>
-      <w:proofErr w:type="spellEnd"/>
-      <w:r>
-        <w:t xml:space="preserve"> calls going</w:t>
-      </w:r>
-    </w:p>
-    <w:p>
-      <w:bookmarkStart w:id="0" w:name="_GoBack"/>
-      <w:bookmarkEnd w:id="0"/>
-    </w:p>
     <w:sectPr>
       <w:pgSz w:w="12240" w:h="15840"/>
       <w:pgMar w:top="1440" w:right="1440" w:bottom="1440" w:left="1440" w:header="720" w:footer="720" w:gutter="0"/>
